--- a/dipedb/word/tmpl_vev_anapl.docx
+++ b/dipedb/word/tmpl_vev_anapl.docx
@@ -4,135 +4,85 @@
   <w:body>
     <w:p>
       <w:pPr>
-        <w:pStyle w:val="a"/>
-        <w:rPr>
-          <w:rFonts w:ascii="Calibri" w:hAnsi="Calibri"/>
-        </w:rPr>
-      </w:pPr>
-    </w:p>
-    <w:p>
-      <w:pPr>
-        <w:pStyle w:val="a"/>
-        <w:rPr>
-          <w:rFonts w:ascii="Calibri" w:hAnsi="Calibri"/>
-        </w:rPr>
-      </w:pPr>
-      <w:r>
-        <w:rPr>
-          <w:rFonts w:ascii="Calibri" w:hAnsi="Calibri"/>
-          <w:b/>
-        </w:rPr>
-        <w:tab/>
-        <w:t xml:space="preserve">         </w:t>
-      </w:r>
-      <w:r>
-        <w:rPr>
-          <w:rFonts w:ascii="Calibri" w:hAnsi="Calibri"/>
-          <w:b/>
+        <w:pStyle w:val="Normal1"/>
+        <w:rPr>
+          <w:rFonts w:ascii="Calibri" w:hAnsi="Calibri"/>
+        </w:rPr>
+      </w:pPr>
+      <w:r>
+        <w:rPr>
           <w:noProof/>
           <w:lang w:eastAsia="el-GR" w:bidi="ar-SA"/>
         </w:rPr>
         <w:pict>
-          <v:shapetype id="_x0000_t75" coordsize="21600,21600" o:spt="75" o:preferrelative="t" path="m@4@5l@4@11@9@11@9@5xe" filled="f" stroked="f">
-            <v:stroke joinstyle="miter"/>
-            <v:formulas>
-              <v:f eqn="if lineDrawn pixelLineWidth 0"/>
-              <v:f eqn="sum @0 1 0"/>
-              <v:f eqn="sum 0 0 @1"/>
-              <v:f eqn="prod @2 1 2"/>
-              <v:f eqn="prod @3 21600 pixelWidth"/>
-              <v:f eqn="prod @3 21600 pixelHeight"/>
-              <v:f eqn="sum @0 0 1"/>
-              <v:f eqn="prod @6 1 2"/>
-              <v:f eqn="prod @7 21600 pixelWidth"/>
-              <v:f eqn="sum @8 21600 0"/>
-              <v:f eqn="prod @7 21600 pixelHeight"/>
-              <v:f eqn="sum @10 21600 0"/>
-            </v:formulas>
-            <v:path o:extrusionok="f" gradientshapeok="t" o:connecttype="rect"/>
-            <o:lock v:ext="edit" aspectratio="t"/>
-          </v:shapetype>
-          <v:shape id="Picture" o:spid="_x0000_i1025" type="#_x0000_t75" style="width:32.25pt;height:32.25pt;visibility:visible">
+          <v:rect id="Picture" o:spid="_x0000_s1026" style="position:absolute;margin-left:63pt;margin-top:-9pt;width:32.2pt;height:32.2pt;z-index:251658240" stroked="f" strokecolor="#3465a4">
+            <v:stroke joinstyle="round"/>
             <v:imagedata r:id="rId4" o:title=""/>
-          </v:shape>
+          </v:rect>
         </w:pict>
       </w:r>
-      <w:r>
-        <w:rPr>
-          <w:rFonts w:ascii="Calibri" w:hAnsi="Calibri"/>
-          <w:b/>
-        </w:rPr>
-        <w:t xml:space="preserve"> </w:t>
-      </w:r>
-    </w:p>
-    <w:p>
-      <w:pPr>
-        <w:pStyle w:val="a"/>
-        <w:rPr>
-          <w:rFonts w:ascii="Calibri" w:hAnsi="Calibri"/>
-        </w:rPr>
-      </w:pPr>
-      <w:r>
-        <w:rPr>
-          <w:rFonts w:ascii="Calibri" w:hAnsi="Calibri" w:cs="Arial"/>
-          <w:b/>
-        </w:rPr>
-        <w:t xml:space="preserve">  </w:t>
-      </w:r>
-      <w:r>
-        <w:rPr>
-          <w:rFonts w:ascii="Calibri" w:hAnsi="Calibri" w:cs="Arial"/>
-          <w:b/>
-        </w:rPr>
-        <w:t xml:space="preserve"> </w:t>
-      </w:r>
-      <w:r>
-        <w:rPr>
-          <w:rFonts w:ascii="Calibri" w:hAnsi="Calibri" w:cs="Arial"/>
-          <w:b/>
-        </w:rPr>
-        <w:t xml:space="preserve">  ΕΛΛΗΝΙΚΗ ΔΗΜΟΚΡΑΤΙΑ</w:t>
-      </w:r>
-      <w:r>
-        <w:rPr>
-          <w:rFonts w:ascii="Calibri" w:hAnsi="Calibri" w:cs="Arial"/>
-          <w:b/>
-        </w:rPr>
-        <w:tab/>
-      </w:r>
-      <w:r>
-        <w:rPr>
-          <w:rFonts w:ascii="Calibri" w:hAnsi="Calibri" w:cs="Arial"/>
-          <w:b/>
-        </w:rPr>
-        <w:tab/>
-      </w:r>
-      <w:r>
-        <w:rPr>
-          <w:rFonts w:ascii="Calibri" w:hAnsi="Calibri" w:cs="Arial"/>
-          <w:b/>
-        </w:rPr>
-        <w:tab/>
-      </w:r>
-      <w:r>
-        <w:rPr>
-          <w:rFonts w:ascii="Calibri" w:hAnsi="Calibri" w:cs="Arial"/>
-          <w:b/>
-        </w:rPr>
-        <w:tab/>
-      </w:r>
-      <w:r>
-        <w:rPr>
-          <w:rFonts w:ascii="Calibri" w:hAnsi="Calibri" w:cs="Arial"/>
-          <w:b/>
-        </w:rPr>
-        <w:tab/>
-      </w:r>
-      <w:r>
-        <w:rPr>
-          <w:rFonts w:ascii="Calibri" w:hAnsi="Calibri" w:cs="Arial"/>
-          <w:b/>
-        </w:rPr>
+    </w:p>
+    <w:p>
+      <w:pPr>
+        <w:pStyle w:val="Normal1"/>
+        <w:rPr>
+          <w:rFonts w:ascii="Calibri" w:hAnsi="Calibri"/>
+        </w:rPr>
+      </w:pPr>
+      <w:r>
+        <w:rPr>
+          <w:rFonts w:ascii="Calibri" w:hAnsi="Calibri"/>
+          <w:b/>
+        </w:rPr>
+        <w:tab/>
+        <w:t xml:space="preserve">          </w:t>
+      </w:r>
+    </w:p>
+    <w:p>
+      <w:pPr>
+        <w:pStyle w:val="Normal1"/>
+      </w:pPr>
+      <w:r>
+        <w:rPr>
+          <w:rFonts w:ascii="Calibri" w:hAnsi="Calibri" w:cs="Arial"/>
+          <w:b/>
+        </w:rPr>
+        <w:t xml:space="preserve">     ΕΛΛΗΝΙΚΗ ΔΗΜΟΚΡΑΤΙΑ</w:t>
+      </w:r>
+      <w:r>
+        <w:rPr>
+          <w:rFonts w:ascii="Calibri" w:hAnsi="Calibri" w:cs="Arial"/>
+          <w:b/>
+        </w:rPr>
+        <w:tab/>
+      </w:r>
+      <w:r>
+        <w:rPr>
+          <w:rFonts w:ascii="Calibri" w:hAnsi="Calibri" w:cs="Arial"/>
+          <w:b/>
+        </w:rPr>
+        <w:tab/>
+      </w:r>
+      <w:r>
+        <w:rPr>
+          <w:rFonts w:ascii="Calibri" w:hAnsi="Calibri" w:cs="Arial"/>
+          <w:b/>
+        </w:rPr>
+        <w:tab/>
+      </w:r>
+      <w:r>
+        <w:rPr>
+          <w:rFonts w:ascii="Calibri" w:hAnsi="Calibri" w:cs="Arial"/>
+          <w:b/>
+        </w:rPr>
+        <w:tab/>
+      </w:r>
+      <w:r>
+        <w:rPr>
+          <w:rFonts w:ascii="Calibri" w:hAnsi="Calibri" w:cs="Arial"/>
+          <w:b/>
+        </w:rPr>
+        <w:tab/>
         <w:t xml:space="preserve">Ηράκλειο: </w:t>
       </w:r>
       <w:r>
@@ -158,15 +108,12 @@
           <w:b/>
           <w:bCs/>
         </w:rPr>
-        <w:t>}</w:t>
-      </w:r>
-    </w:p>
-    <w:p>
-      <w:pPr>
-        <w:pStyle w:val="a"/>
-        <w:rPr>
-          <w:rFonts w:ascii="Calibri" w:hAnsi="Calibri"/>
-        </w:rPr>
+        <w:t xml:space="preserve">}    </w:t>
+      </w:r>
+    </w:p>
+    <w:p>
+      <w:pPr>
+        <w:pStyle w:val="Normal1"/>
       </w:pPr>
       <w:r>
         <w:rPr>
@@ -175,8 +122,16 @@
           <w:sz w:val="22"/>
           <w:szCs w:val="22"/>
         </w:rPr>
-        <w:t xml:space="preserve"> </w:t>
-      </w:r>
+        <w:t>ΥΠΟΥΡΓΕΙΟ ΠΟΛΙΤΙΣΜΟΥ, ΠΑΙΔΕΙΑΣ</w:t>
+      </w:r>
+    </w:p>
+    <w:p>
+      <w:pPr>
+        <w:pStyle w:val="Normal1"/>
+        <w:rPr>
+          <w:rFonts w:ascii="Calibri" w:hAnsi="Calibri"/>
+        </w:rPr>
+      </w:pPr>
       <w:r>
         <w:rPr>
           <w:rFonts w:ascii="Calibri" w:hAnsi="Calibri" w:cs="Arial"/>
@@ -184,7 +139,7 @@
           <w:sz w:val="22"/>
           <w:szCs w:val="22"/>
         </w:rPr>
-        <w:t xml:space="preserve"> </w:t>
+        <w:t xml:space="preserve">           ΚΑΙ ΘΡΗΣΚΕΥΜΑΤΩΝ</w:t>
       </w:r>
       <w:r>
         <w:rPr>
@@ -193,7 +148,7 @@
           <w:sz w:val="22"/>
           <w:szCs w:val="22"/>
         </w:rPr>
-        <w:t xml:space="preserve">       </w:t>
+        <w:tab/>
       </w:r>
       <w:r>
         <w:rPr>
@@ -202,7 +157,7 @@
           <w:sz w:val="22"/>
           <w:szCs w:val="22"/>
         </w:rPr>
-        <w:t xml:space="preserve">  </w:t>
+        <w:tab/>
       </w:r>
       <w:r>
         <w:rPr>
@@ -211,16 +166,8 @@
           <w:sz w:val="22"/>
           <w:szCs w:val="22"/>
         </w:rPr>
-        <w:t>ΥΠΟΥΡΓΕΙΟ  ΠΑΙΔΕΙΑΣ</w:t>
-      </w:r>
-    </w:p>
-    <w:p>
-      <w:pPr>
-        <w:pStyle w:val="a"/>
-        <w:rPr>
-          <w:rFonts w:ascii="Calibri" w:hAnsi="Calibri"/>
-        </w:rPr>
-      </w:pPr>
+        <w:tab/>
+      </w:r>
       <w:r>
         <w:rPr>
           <w:rFonts w:ascii="Calibri" w:hAnsi="Calibri" w:cs="Arial"/>
@@ -228,7 +175,7 @@
           <w:sz w:val="22"/>
           <w:szCs w:val="22"/>
         </w:rPr>
-        <w:t xml:space="preserve"> </w:t>
+        <w:tab/>
       </w:r>
       <w:r>
         <w:rPr>
@@ -237,78 +184,7 @@
           <w:sz w:val="22"/>
           <w:szCs w:val="22"/>
         </w:rPr>
-        <w:t xml:space="preserve">        </w:t>
-      </w:r>
-      <w:r>
-        <w:rPr>
-          <w:rFonts w:ascii="Calibri" w:hAnsi="Calibri" w:cs="Arial"/>
-          <w:b/>
-          <w:sz w:val="22"/>
-          <w:szCs w:val="22"/>
-        </w:rPr>
-        <w:t xml:space="preserve">  </w:t>
-      </w:r>
-      <w:r>
-        <w:rPr>
-          <w:rFonts w:ascii="Calibri" w:hAnsi="Calibri" w:cs="Arial"/>
-          <w:b/>
-          <w:sz w:val="22"/>
-          <w:szCs w:val="22"/>
-        </w:rPr>
-        <w:t>ΚΑΙ ΘΡΗΣΚΕΥΜΑΤΩΝ</w:t>
-      </w:r>
-      <w:r>
-        <w:rPr>
-          <w:rFonts w:ascii="Calibri" w:hAnsi="Calibri" w:cs="Arial"/>
-          <w:b/>
-          <w:sz w:val="22"/>
-          <w:szCs w:val="22"/>
-        </w:rPr>
-        <w:tab/>
-      </w:r>
-      <w:r>
-        <w:rPr>
-          <w:rFonts w:ascii="Calibri" w:hAnsi="Calibri" w:cs="Arial"/>
-          <w:b/>
-          <w:sz w:val="22"/>
-          <w:szCs w:val="22"/>
-        </w:rPr>
-        <w:tab/>
-      </w:r>
-      <w:r>
-        <w:rPr>
-          <w:rFonts w:ascii="Calibri" w:hAnsi="Calibri" w:cs="Arial"/>
-          <w:b/>
-          <w:sz w:val="22"/>
-          <w:szCs w:val="22"/>
-        </w:rPr>
-        <w:tab/>
-      </w:r>
-      <w:r>
-        <w:rPr>
-          <w:rFonts w:ascii="Calibri" w:hAnsi="Calibri" w:cs="Arial"/>
-          <w:b/>
-          <w:sz w:val="22"/>
-          <w:szCs w:val="22"/>
-        </w:rPr>
-        <w:tab/>
-      </w:r>
-      <w:r>
-        <w:rPr>
-          <w:rFonts w:ascii="Calibri" w:hAnsi="Calibri" w:cs="Arial"/>
-          <w:b/>
-          <w:sz w:val="22"/>
-          <w:szCs w:val="22"/>
-        </w:rPr>
-        <w:tab/>
-      </w:r>
-      <w:r>
-        <w:rPr>
-          <w:rFonts w:ascii="Calibri" w:hAnsi="Calibri" w:cs="Arial"/>
-          <w:b/>
-          <w:sz w:val="22"/>
-          <w:szCs w:val="22"/>
-        </w:rPr>
+        <w:tab/>
         <w:t xml:space="preserve">Αριθ. </w:t>
       </w:r>
       <w:r>
@@ -345,7 +221,7 @@
     </w:p>
     <w:p>
       <w:pPr>
-        <w:pStyle w:val="a"/>
+        <w:pStyle w:val="Normal1"/>
         <w:ind w:left="709" w:firstLine="709"/>
         <w:rPr>
           <w:rFonts w:ascii="Calibri" w:hAnsi="Calibri"/>
@@ -362,7 +238,7 @@
     </w:p>
     <w:p>
       <w:pPr>
-        <w:pStyle w:val="a"/>
+        <w:pStyle w:val="Normal1"/>
         <w:tabs>
           <w:tab w:val="left" w:pos="6379"/>
         </w:tabs>
@@ -379,7 +255,7 @@
     </w:p>
     <w:p>
       <w:pPr>
-        <w:pStyle w:val="a"/>
+        <w:pStyle w:val="Normal1"/>
         <w:tabs>
           <w:tab w:val="left" w:pos="6379"/>
         </w:tabs>
@@ -396,7 +272,7 @@
     </w:p>
     <w:p>
       <w:pPr>
-        <w:pStyle w:val="a"/>
+        <w:pStyle w:val="Normal1"/>
         <w:tabs>
           <w:tab w:val="left" w:pos="6379"/>
         </w:tabs>
@@ -414,7 +290,7 @@
     </w:p>
     <w:p>
       <w:pPr>
-        <w:pStyle w:val="a"/>
+        <w:pStyle w:val="Normal1"/>
         <w:rPr>
           <w:rFonts w:ascii="Calibri" w:hAnsi="Calibri"/>
         </w:rPr>
@@ -429,15 +305,15 @@
     </w:p>
     <w:p>
       <w:pPr>
-        <w:pStyle w:val="a"/>
-        <w:rPr>
-          <w:rFonts w:ascii="Calibri" w:hAnsi="Calibri"/>
-        </w:rPr>
-      </w:pPr>
-    </w:p>
-    <w:p>
-      <w:pPr>
-        <w:pStyle w:val="a"/>
+        <w:pStyle w:val="Normal1"/>
+        <w:rPr>
+          <w:rFonts w:ascii="Calibri" w:hAnsi="Calibri"/>
+        </w:rPr>
+      </w:pPr>
+    </w:p>
+    <w:p>
+      <w:pPr>
+        <w:pStyle w:val="Normal1"/>
         <w:rPr>
           <w:rFonts w:ascii="Calibri" w:hAnsi="Calibri"/>
         </w:rPr>
@@ -471,7 +347,7 @@
     </w:p>
     <w:p>
       <w:pPr>
-        <w:pStyle w:val="a"/>
+        <w:pStyle w:val="Normal1"/>
         <w:rPr>
           <w:rFonts w:ascii="Calibri" w:hAnsi="Calibri"/>
         </w:rPr>
@@ -505,37 +381,56 @@
     </w:p>
     <w:p>
       <w:pPr>
-        <w:pStyle w:val="a"/>
-        <w:rPr>
-          <w:rFonts w:ascii="Calibri" w:hAnsi="Calibri"/>
-        </w:rPr>
-      </w:pPr>
-      <w:r>
-        <w:rPr>
-          <w:rFonts w:ascii="Calibri" w:hAnsi="Calibri"/>
-        </w:rPr>
-        <w:t>Τηλέφωνο</w:t>
-      </w:r>
-      <w:r>
-        <w:rPr>
-          <w:rFonts w:ascii="Calibri" w:hAnsi="Calibri"/>
-        </w:rPr>
-        <w:t xml:space="preserve">    </w:t>
-      </w:r>
-      <w:r>
-        <w:rPr>
-          <w:rFonts w:ascii="Calibri" w:hAnsi="Calibri"/>
-        </w:rPr>
-        <w:tab/>
-        <w:t xml:space="preserve"> : 2810-529309-310           </w:t>
-      </w:r>
-    </w:p>
-    <w:p>
-      <w:pPr>
-        <w:pStyle w:val="a"/>
-        <w:rPr>
-          <w:rFonts w:ascii="Calibri" w:hAnsi="Calibri"/>
-        </w:rPr>
+        <w:pStyle w:val="Normal1"/>
+      </w:pPr>
+      <w:r>
+        <w:rPr>
+          <w:rFonts w:ascii="Calibri" w:hAnsi="Calibri"/>
+        </w:rPr>
+        <w:t xml:space="preserve">Τηλέφωνο    </w:t>
+      </w:r>
+      <w:r>
+        <w:rPr>
+          <w:rFonts w:ascii="Calibri" w:hAnsi="Calibri"/>
+        </w:rPr>
+        <w:tab/>
+        <w:t xml:space="preserve"> : 2810-529309-310</w:t>
+      </w:r>
+    </w:p>
+    <w:p>
+      <w:pPr>
+        <w:pStyle w:val="Normal1"/>
+      </w:pPr>
+      <w:r>
+        <w:rPr>
+          <w:rFonts w:ascii="Calibri" w:hAnsi="Calibri"/>
+        </w:rPr>
+        <w:t>Ιστοσελίδα</w:t>
+      </w:r>
+      <w:r>
+        <w:rPr>
+          <w:rFonts w:ascii="Calibri" w:hAnsi="Calibri"/>
+        </w:rPr>
+        <w:tab/>
+        <w:t xml:space="preserve"> : </w:t>
+      </w:r>
+      <w:r>
+        <w:rPr>
+          <w:rFonts w:ascii="Calibri" w:hAnsi="Calibri"/>
+          <w:lang w:val="en-US"/>
+        </w:rPr>
+        <w:t>http://dipe.ira.sch.gr</w:t>
+      </w:r>
+      <w:r>
+        <w:rPr>
+          <w:rFonts w:ascii="Calibri" w:hAnsi="Calibri"/>
+        </w:rPr>
+        <w:t xml:space="preserve">           </w:t>
+      </w:r>
+    </w:p>
+    <w:p>
+      <w:pPr>
+        <w:pStyle w:val="Normal1"/>
       </w:pPr>
       <w:r>
         <w:rPr>
@@ -573,7 +468,7 @@
       <w:hyperlink r:id="rId5">
         <w:r>
           <w:rPr>
-            <w:rStyle w:val="a0"/>
+            <w:rStyle w:val="a"/>
             <w:rFonts w:ascii="Calibri" w:hAnsi="Calibri"/>
             <w:lang w:val="de-DE"/>
           </w:rPr>
@@ -581,14 +476,14 @@
         </w:r>
         <w:r>
           <w:rPr>
-            <w:rStyle w:val="a0"/>
+            <w:rStyle w:val="a"/>
             <w:rFonts w:ascii="Calibri" w:hAnsi="Calibri"/>
           </w:rPr>
           <w:t>@</w:t>
         </w:r>
         <w:r>
           <w:rPr>
-            <w:rStyle w:val="a0"/>
+            <w:rStyle w:val="a"/>
             <w:rFonts w:ascii="Calibri" w:hAnsi="Calibri"/>
             <w:lang w:val="de-DE"/>
           </w:rPr>
@@ -596,14 +491,14 @@
         </w:r>
         <w:r>
           <w:rPr>
-            <w:rStyle w:val="a0"/>
+            <w:rStyle w:val="a"/>
             <w:rFonts w:ascii="Calibri" w:hAnsi="Calibri"/>
           </w:rPr>
           <w:t>.</w:t>
         </w:r>
         <w:r>
           <w:rPr>
-            <w:rStyle w:val="a0"/>
+            <w:rStyle w:val="a"/>
             <w:rFonts w:ascii="Calibri" w:hAnsi="Calibri"/>
             <w:lang w:val="de-DE"/>
           </w:rPr>
@@ -611,14 +506,14 @@
         </w:r>
         <w:r>
           <w:rPr>
-            <w:rStyle w:val="a0"/>
+            <w:rStyle w:val="a"/>
             <w:rFonts w:ascii="Calibri" w:hAnsi="Calibri"/>
           </w:rPr>
           <w:t>.</w:t>
         </w:r>
         <w:r>
           <w:rPr>
-            <w:rStyle w:val="a0"/>
+            <w:rStyle w:val="a"/>
             <w:rFonts w:ascii="Calibri" w:hAnsi="Calibri"/>
             <w:lang w:val="de-DE"/>
           </w:rPr>
@@ -626,14 +521,14 @@
         </w:r>
         <w:r>
           <w:rPr>
-            <w:rStyle w:val="a0"/>
+            <w:rStyle w:val="a"/>
             <w:rFonts w:ascii="Calibri" w:hAnsi="Calibri"/>
           </w:rPr>
           <w:t>.</w:t>
         </w:r>
         <w:r>
           <w:rPr>
-            <w:rStyle w:val="a0"/>
+            <w:rStyle w:val="a"/>
             <w:rFonts w:ascii="Calibri" w:hAnsi="Calibri"/>
             <w:lang w:val="de-DE"/>
           </w:rPr>
@@ -649,7 +544,7 @@
     </w:p>
     <w:p>
       <w:pPr>
-        <w:pStyle w:val="a"/>
+        <w:pStyle w:val="Normal1"/>
         <w:rPr>
           <w:rFonts w:ascii="Calibri" w:hAnsi="Calibri"/>
         </w:rPr>
@@ -672,41 +567,36 @@
           <w:rFonts w:ascii="Calibri" w:hAnsi="Calibri"/>
         </w:rPr>
         <w:tab/>
-      </w:r>
-      <w:r>
-        <w:rPr>
-          <w:rFonts w:ascii="Calibri" w:hAnsi="Calibri"/>
-        </w:rPr>
         <w:t xml:space="preserve"> : 2810 - 372644</w:t>
       </w:r>
     </w:p>
     <w:p>
       <w:pPr>
-        <w:pStyle w:val="a"/>
-        <w:rPr>
-          <w:rFonts w:ascii="Calibri" w:hAnsi="Calibri"/>
-        </w:rPr>
-      </w:pPr>
-    </w:p>
-    <w:p>
-      <w:pPr>
-        <w:pStyle w:val="a"/>
-        <w:rPr>
-          <w:rFonts w:ascii="Calibri" w:hAnsi="Calibri"/>
-        </w:rPr>
-      </w:pPr>
-    </w:p>
-    <w:p>
-      <w:pPr>
-        <w:pStyle w:val="a"/>
-        <w:rPr>
-          <w:rFonts w:ascii="Calibri" w:hAnsi="Calibri"/>
-        </w:rPr>
-      </w:pPr>
-    </w:p>
-    <w:p>
-      <w:pPr>
-        <w:pStyle w:val="a"/>
+        <w:pStyle w:val="Normal1"/>
+        <w:rPr>
+          <w:rFonts w:ascii="Calibri" w:hAnsi="Calibri"/>
+        </w:rPr>
+      </w:pPr>
+    </w:p>
+    <w:p>
+      <w:pPr>
+        <w:pStyle w:val="Normal1"/>
+        <w:rPr>
+          <w:rFonts w:ascii="Calibri" w:hAnsi="Calibri"/>
+        </w:rPr>
+      </w:pPr>
+    </w:p>
+    <w:p>
+      <w:pPr>
+        <w:pStyle w:val="Normal1"/>
+        <w:rPr>
+          <w:rFonts w:ascii="Calibri" w:hAnsi="Calibri"/>
+        </w:rPr>
+      </w:pPr>
+    </w:p>
+    <w:p>
+      <w:pPr>
+        <w:pStyle w:val="Normal1"/>
         <w:jc w:val="center"/>
         <w:rPr>
           <w:rFonts w:ascii="Calibri" w:hAnsi="Calibri"/>
@@ -724,7 +614,7 @@
     </w:p>
     <w:p>
       <w:pPr>
-        <w:pStyle w:val="a"/>
+        <w:pStyle w:val="Normal1"/>
         <w:jc w:val="center"/>
         <w:rPr>
           <w:rFonts w:ascii="Calibri" w:hAnsi="Calibri"/>
@@ -733,7 +623,7 @@
     </w:p>
     <w:p>
       <w:pPr>
-        <w:pStyle w:val="a"/>
+        <w:pStyle w:val="Normal1"/>
         <w:spacing w:line="360" w:lineRule="auto"/>
         <w:jc w:val="both"/>
         <w:rPr>
@@ -778,7 +668,7 @@
     </w:p>
     <w:p>
       <w:pPr>
-        <w:pStyle w:val="a"/>
+        <w:pStyle w:val="Normal1"/>
         <w:jc w:val="both"/>
         <w:rPr>
           <w:rFonts w:ascii="Calibri" w:hAnsi="Calibri"/>
@@ -787,7 +677,7 @@
     </w:p>
     <w:p>
       <w:pPr>
-        <w:pStyle w:val="a"/>
+        <w:pStyle w:val="Normal1"/>
         <w:spacing w:line="360" w:lineRule="auto"/>
         <w:jc w:val="both"/>
         <w:rPr>
@@ -840,13 +730,7 @@
         <w:rPr>
           <w:rFonts w:ascii="Calibri" w:hAnsi="Calibri"/>
         </w:rPr>
-        <w:t xml:space="preserve"> </w:t>
-      </w:r>
-      <w:r>
-        <w:rPr>
-          <w:rFonts w:ascii="Calibri" w:hAnsi="Calibri"/>
-        </w:rPr>
-        <w:t>${</w:t>
+        <w:t xml:space="preserve"> ${</w:t>
       </w:r>
       <w:r>
         <w:rPr>
@@ -877,7 +761,7 @@
     </w:p>
     <w:p>
       <w:pPr>
-        <w:pStyle w:val="a"/>
+        <w:pStyle w:val="Normal1"/>
         <w:spacing w:line="360" w:lineRule="auto"/>
         <w:jc w:val="both"/>
         <w:rPr>
@@ -924,7 +808,7 @@
     </w:p>
     <w:p>
       <w:pPr>
-        <w:pStyle w:val="a"/>
+        <w:pStyle w:val="Normal1"/>
         <w:spacing w:line="360" w:lineRule="auto"/>
         <w:jc w:val="both"/>
         <w:rPr>
@@ -935,43 +819,15 @@
         <w:rPr>
           <w:rFonts w:ascii="Calibri" w:hAnsi="Calibri"/>
         </w:rPr>
-        <w:t xml:space="preserve">3. Απολύθηκε </w:t>
-      </w:r>
-      <w:r>
-        <w:rPr>
-          <w:rFonts w:ascii="Calibri" w:hAnsi="Calibri"/>
-        </w:rPr>
-        <w:t xml:space="preserve">αυτοδίκαια </w:t>
-      </w:r>
-      <w:r>
-        <w:rPr>
-          <w:rFonts w:ascii="Calibri" w:hAnsi="Calibri"/>
-        </w:rPr>
-        <w:t xml:space="preserve">στις </w:t>
-      </w:r>
-      <w:r>
-        <w:rPr>
-          <w:rFonts w:ascii="Calibri" w:hAnsi="Calibri"/>
-          <w:b/>
-          <w:bCs/>
-        </w:rPr>
-        <w:t>${endofyear</w:t>
-      </w:r>
-      <w:r>
-        <w:rPr>
-          <w:rFonts w:ascii="Calibri" w:hAnsi="Calibri"/>
-          <w:b/>
-          <w:bCs/>
-        </w:rPr>
-        <w:t>2</w:t>
-      </w:r>
-      <w:r>
-        <w:rPr>
-          <w:rFonts w:ascii="Calibri" w:hAnsi="Calibri"/>
-          <w:b/>
-          <w:bCs/>
-        </w:rPr>
-        <w:t>}</w:t>
+        <w:t xml:space="preserve">3. Απολύθηκε αυτοδίκαια στις </w:t>
+      </w:r>
+      <w:r>
+        <w:rPr>
+          <w:rFonts w:ascii="Calibri" w:hAnsi="Calibri"/>
+          <w:b/>
+          <w:bCs/>
+        </w:rPr>
+        <w:t>${endofyear2}</w:t>
       </w:r>
       <w:r>
         <w:rPr>
@@ -982,7 +838,7 @@
     </w:p>
     <w:p>
       <w:pPr>
-        <w:pStyle w:val="a"/>
+        <w:pStyle w:val="Normal1"/>
         <w:spacing w:line="360" w:lineRule="auto"/>
         <w:jc w:val="both"/>
         <w:rPr>
@@ -993,13 +849,7 @@
         <w:rPr>
           <w:rFonts w:ascii="Calibri" w:hAnsi="Calibri"/>
         </w:rPr>
-        <w:t>4</w:t>
-      </w:r>
-      <w:r>
-        <w:rPr>
-          <w:rFonts w:ascii="Calibri" w:hAnsi="Calibri"/>
-        </w:rPr>
-        <w:t xml:space="preserve">. Συνολικός χρόνος υπηρεσίας: </w:t>
+        <w:t xml:space="preserve">4. Συνολικός χρόνος υπηρεσίας: </w:t>
       </w:r>
       <w:r>
         <w:rPr>
@@ -1018,7 +868,7 @@
     </w:p>
     <w:p>
       <w:pPr>
-        <w:pStyle w:val="a"/>
+        <w:pStyle w:val="Normal1"/>
         <w:spacing w:line="360" w:lineRule="auto"/>
         <w:rPr>
           <w:rFonts w:ascii="Calibri" w:hAnsi="Calibri"/>
@@ -1027,103 +877,104 @@
     </w:p>
     <w:p>
       <w:pPr>
-        <w:pStyle w:val="a"/>
+        <w:pStyle w:val="Normal1"/>
         <w:spacing w:line="360" w:lineRule="auto"/>
-        <w:rPr>
-          <w:rFonts w:ascii="Calibri" w:hAnsi="Calibri"/>
-        </w:rPr>
-      </w:pPr>
-      <w:r>
-        <w:rPr>
-          <w:rFonts w:ascii="Calibri" w:hAnsi="Calibri"/>
-        </w:rPr>
-        <w:tab/>
-      </w:r>
-      <w:r>
-        <w:rPr>
-          <w:rFonts w:ascii="Calibri" w:hAnsi="Calibri"/>
-        </w:rPr>
-        <w:tab/>
-      </w:r>
-      <w:r>
-        <w:rPr>
-          <w:rFonts w:ascii="Calibri" w:hAnsi="Calibri"/>
-        </w:rPr>
-        <w:tab/>
-      </w:r>
-      <w:r>
-        <w:rPr>
-          <w:rFonts w:ascii="Calibri" w:hAnsi="Calibri"/>
-        </w:rPr>
-        <w:tab/>
-      </w:r>
-      <w:r>
-        <w:rPr>
-          <w:rFonts w:ascii="Calibri" w:hAnsi="Calibri"/>
-        </w:rPr>
-        <w:tab/>
-      </w:r>
-      <w:r>
-        <w:rPr>
-          <w:rFonts w:ascii="Calibri" w:hAnsi="Calibri"/>
-        </w:rPr>
-        <w:tab/>
-      </w:r>
-      <w:r>
-        <w:rPr>
-          <w:rFonts w:ascii="Calibri" w:hAnsi="Calibri"/>
-        </w:rPr>
-        <w:tab/>
-      </w:r>
-      <w:r>
-        <w:rPr>
-          <w:rFonts w:ascii="Calibri" w:hAnsi="Calibri"/>
-        </w:rPr>
-        <w:tab/>
-      </w:r>
-      <w:r>
-        <w:rPr>
-          <w:rFonts w:ascii="Calibri" w:hAnsi="Calibri"/>
-        </w:rPr>
-        <w:tab/>
-      </w:r>
-      <w:r>
-        <w:rPr>
-          <w:rFonts w:ascii="Calibri" w:hAnsi="Calibri"/>
-        </w:rPr>
-        <w:t>Η Δ/ντρια Π.Ε. Ηρακλείου</w:t>
-      </w:r>
-    </w:p>
-    <w:p>
-      <w:pPr>
-        <w:pStyle w:val="a"/>
-        <w:rPr>
-          <w:rFonts w:ascii="Calibri" w:hAnsi="Calibri"/>
-        </w:rPr>
-      </w:pPr>
-    </w:p>
-    <w:p>
-      <w:pPr>
-        <w:pStyle w:val="a"/>
-        <w:rPr>
-          <w:rFonts w:ascii="Calibri" w:hAnsi="Calibri"/>
-        </w:rPr>
-      </w:pPr>
-    </w:p>
-    <w:p>
-      <w:pPr>
-        <w:pStyle w:val="a"/>
-        <w:rPr>
-          <w:rFonts w:ascii="Calibri" w:hAnsi="Calibri"/>
-        </w:rPr>
-      </w:pPr>
-    </w:p>
-    <w:p>
-      <w:pPr>
-        <w:pStyle w:val="a"/>
-        <w:rPr>
-          <w:rFonts w:ascii="Calibri" w:hAnsi="Calibri"/>
-        </w:rPr>
+      </w:pPr>
+      <w:r>
+        <w:rPr>
+          <w:rFonts w:ascii="Calibri" w:hAnsi="Calibri"/>
+        </w:rPr>
+        <w:tab/>
+      </w:r>
+      <w:r>
+        <w:rPr>
+          <w:rFonts w:ascii="Calibri" w:hAnsi="Calibri"/>
+        </w:rPr>
+        <w:tab/>
+      </w:r>
+      <w:r>
+        <w:rPr>
+          <w:rFonts w:ascii="Calibri" w:hAnsi="Calibri"/>
+        </w:rPr>
+        <w:tab/>
+      </w:r>
+      <w:r>
+        <w:rPr>
+          <w:rFonts w:ascii="Calibri" w:hAnsi="Calibri"/>
+        </w:rPr>
+        <w:tab/>
+      </w:r>
+      <w:r>
+        <w:rPr>
+          <w:rFonts w:ascii="Calibri" w:hAnsi="Calibri"/>
+        </w:rPr>
+        <w:tab/>
+      </w:r>
+      <w:r>
+        <w:rPr>
+          <w:rFonts w:ascii="Calibri" w:hAnsi="Calibri"/>
+        </w:rPr>
+        <w:tab/>
+      </w:r>
+      <w:r>
+        <w:rPr>
+          <w:rFonts w:ascii="Calibri" w:hAnsi="Calibri"/>
+        </w:rPr>
+        <w:tab/>
+      </w:r>
+      <w:r>
+        <w:rPr>
+          <w:rFonts w:ascii="Calibri" w:hAnsi="Calibri"/>
+        </w:rPr>
+        <w:tab/>
+      </w:r>
+      <w:r>
+        <w:rPr>
+          <w:rFonts w:ascii="Calibri" w:hAnsi="Calibri"/>
+        </w:rPr>
+        <w:tab/>
+      </w:r>
+      <w:r>
+        <w:rPr>
+          <w:rFonts w:ascii="Calibri" w:hAnsi="Calibri"/>
+          <w:lang w:val="en-US"/>
+        </w:rPr>
+        <w:t xml:space="preserve">O </w:t>
+      </w:r>
+      <w:r>
+        <w:rPr>
+          <w:rFonts w:ascii="Calibri" w:hAnsi="Calibri"/>
+        </w:rPr>
+        <w:t>Δ/ντής Π.Ε. Ηρακλείου</w:t>
+      </w:r>
+    </w:p>
+    <w:p>
+      <w:pPr>
+        <w:pStyle w:val="Normal1"/>
+        <w:rPr>
+          <w:rFonts w:ascii="Calibri" w:hAnsi="Calibri"/>
+        </w:rPr>
+      </w:pPr>
+    </w:p>
+    <w:p>
+      <w:pPr>
+        <w:pStyle w:val="Normal1"/>
+        <w:rPr>
+          <w:rFonts w:ascii="Calibri" w:hAnsi="Calibri"/>
+        </w:rPr>
+      </w:pPr>
+    </w:p>
+    <w:p>
+      <w:pPr>
+        <w:pStyle w:val="Normal1"/>
+        <w:rPr>
+          <w:rFonts w:ascii="Calibri" w:hAnsi="Calibri"/>
+        </w:rPr>
+      </w:pPr>
+    </w:p>
+    <w:p>
+      <w:pPr>
+        <w:pStyle w:val="Normal1"/>
       </w:pPr>
       <w:r>
         <w:rPr>
@@ -1154,18 +1005,7 @@
           <w:rFonts w:ascii="Calibri" w:hAnsi="Calibri"/>
         </w:rPr>
         <w:tab/>
-      </w:r>
-      <w:r>
-        <w:rPr>
-          <w:rFonts w:ascii="Calibri" w:hAnsi="Calibri"/>
-        </w:rPr>
-        <w:t xml:space="preserve">     </w:t>
-      </w:r>
-      <w:r>
-        <w:rPr>
-          <w:rFonts w:ascii="Calibri" w:hAnsi="Calibri"/>
-        </w:rPr>
-        <w:t>ΤΣΙΚΑΛΑΚΗ ΚΥΡΙΑΚΗ</w:t>
+        <w:t xml:space="preserve">  ΕΥΡΥΒΙΑΔΗΣ ΒΑΛΑΤΙΔΗΣ</w:t>
       </w:r>
     </w:p>
     <w:sectPr>
@@ -1173,7 +1013,7 @@
       <w:pgMar w:top="1134" w:right="1134" w:bottom="1134" w:left="1134" w:header="0" w:footer="0" w:gutter="0"/>
       <w:cols w:space="720"/>
       <w:formProt w:val="0"/>
-      <w:docGrid w:linePitch="240"/>
+      <w:docGrid w:linePitch="240" w:charSpace="-6145"/>
     </w:sectPr>
   </w:body>
 </w:document>
@@ -1334,7 +1174,6 @@
   <w:style w:type="paragraph" w:default="1" w:styleId="Normal">
     <w:name w:val="Normal"/>
     <w:qFormat/>
-    <w:rsid w:val="001D45F4"/>
   </w:style>
   <w:style w:type="character" w:default="1" w:styleId="DefaultParagraphFont">
     <w:name w:val="Default Paragraph Font"/>
@@ -1363,10 +1202,9 @@
     <w:semiHidden/>
     <w:unhideWhenUsed/>
   </w:style>
-  <w:style w:type="paragraph" w:customStyle="1" w:styleId="a">
-    <w:name w:val="Προεπιλεγμένη τεχνοτροπία"/>
+  <w:style w:type="paragraph" w:customStyle="1" w:styleId="Normal1">
+    <w:name w:val="Normal1"/>
     <w:uiPriority w:val="99"/>
-    <w:rsid w:val="0071353F"/>
     <w:pPr>
       <w:widowControl w:val="0"/>
       <w:suppressAutoHyphens/>
@@ -1379,22 +1217,116 @@
       <w:lang w:eastAsia="zh-CN" w:bidi="hi-IN"/>
     </w:rPr>
   </w:style>
-  <w:style w:type="character" w:customStyle="1" w:styleId="a0">
+  <w:style w:type="character" w:customStyle="1" w:styleId="a">
     <w:name w:val="Σύνδεσμος διαδικτύου"/>
     <w:uiPriority w:val="99"/>
-    <w:rsid w:val="0071353F"/>
     <w:rPr>
       <w:color w:val="000080"/>
       <w:u w:val="single"/>
     </w:rPr>
   </w:style>
+  <w:style w:type="character" w:customStyle="1" w:styleId="HeaderChar">
+    <w:name w:val="Header Char"/>
+    <w:basedOn w:val="DefaultParagraphFont"/>
+    <w:link w:val="Header"/>
+    <w:uiPriority w:val="99"/>
+    <w:semiHidden/>
+    <w:locked/>
+    <w:rPr>
+      <w:rFonts w:cs="Times New Roman"/>
+    </w:rPr>
+  </w:style>
+  <w:style w:type="character" w:customStyle="1" w:styleId="BodyTextChar">
+    <w:name w:val="Body Text Char"/>
+    <w:basedOn w:val="DefaultParagraphFont"/>
+    <w:link w:val="BodyText"/>
+    <w:uiPriority w:val="99"/>
+    <w:semiHidden/>
+    <w:locked/>
+    <w:rPr>
+      <w:rFonts w:cs="Times New Roman"/>
+    </w:rPr>
+  </w:style>
+  <w:style w:type="character" w:customStyle="1" w:styleId="TitleChar">
+    <w:name w:val="Title Char"/>
+    <w:basedOn w:val="DefaultParagraphFont"/>
+    <w:link w:val="Title"/>
+    <w:uiPriority w:val="99"/>
+    <w:locked/>
+    <w:rPr>
+      <w:rFonts w:ascii="Cambria" w:hAnsi="Cambria" w:cs="Times New Roman"/>
+      <w:b/>
+      <w:bCs/>
+      <w:sz w:val="32"/>
+      <w:szCs w:val="32"/>
+    </w:rPr>
+  </w:style>
+  <w:style w:type="paragraph" w:customStyle="1" w:styleId="a0">
+    <w:name w:val="Επικεφαλίδα"/>
+    <w:basedOn w:val="Normal1"/>
+    <w:next w:val="BodyText"/>
+    <w:uiPriority w:val="99"/>
+    <w:rsid w:val="006C0F69"/>
+    <w:pPr>
+      <w:keepNext/>
+      <w:spacing w:before="240" w:after="120"/>
+    </w:pPr>
+    <w:rPr>
+      <w:rFonts w:ascii="Liberation Sans" w:hAnsi="Liberation Sans"/>
+      <w:sz w:val="28"/>
+      <w:szCs w:val="28"/>
+    </w:rPr>
+  </w:style>
+  <w:style w:type="paragraph" w:styleId="BodyText">
+    <w:name w:val="Body Text"/>
+    <w:basedOn w:val="Normal1"/>
+    <w:link w:val="BodyTextChar"/>
+    <w:uiPriority w:val="99"/>
+    <w:pPr>
+      <w:spacing w:after="120"/>
+    </w:pPr>
+  </w:style>
+  <w:style w:type="character" w:customStyle="1" w:styleId="BodyTextChar1">
+    <w:name w:val="Body Text Char1"/>
+    <w:basedOn w:val="DefaultParagraphFont"/>
+    <w:link w:val="BodyText"/>
+    <w:uiPriority w:val="99"/>
+    <w:semiHidden/>
+    <w:rsid w:val="00927FAA"/>
+  </w:style>
+  <w:style w:type="paragraph" w:styleId="List">
+    <w:name w:val="List"/>
+    <w:basedOn w:val="BodyText"/>
+    <w:uiPriority w:val="99"/>
+  </w:style>
+  <w:style w:type="paragraph" w:customStyle="1" w:styleId="a1">
+    <w:name w:val="Υπόμνημα"/>
+    <w:basedOn w:val="Normal1"/>
+    <w:uiPriority w:val="99"/>
+    <w:rsid w:val="006C0F69"/>
+    <w:pPr>
+      <w:suppressLineNumbers/>
+      <w:spacing w:before="120" w:after="120"/>
+    </w:pPr>
+    <w:rPr>
+      <w:i/>
+      <w:iCs/>
+    </w:rPr>
+  </w:style>
+  <w:style w:type="paragraph" w:customStyle="1" w:styleId="a2">
+    <w:name w:val="Ευρετήριο"/>
+    <w:basedOn w:val="Normal1"/>
+    <w:uiPriority w:val="99"/>
+    <w:pPr>
+      <w:suppressLineNumbers/>
+    </w:pPr>
+  </w:style>
   <w:style w:type="paragraph" w:styleId="Header">
     <w:name w:val="header"/>
-    <w:basedOn w:val="a"/>
+    <w:basedOn w:val="Normal1"/>
     <w:next w:val="BodyText"/>
     <w:link w:val="HeaderChar"/>
     <w:uiPriority w:val="99"/>
-    <w:rsid w:val="0071353F"/>
     <w:pPr>
       <w:keepNext/>
       <w:spacing w:before="240" w:after="120"/>
@@ -1405,53 +1337,20 @@
       <w:szCs w:val="28"/>
     </w:rPr>
   </w:style>
-  <w:style w:type="character" w:customStyle="1" w:styleId="HeaderChar">
-    <w:name w:val="Header Char"/>
+  <w:style w:type="character" w:customStyle="1" w:styleId="HeaderChar1">
+    <w:name w:val="Header Char1"/>
     <w:basedOn w:val="DefaultParagraphFont"/>
     <w:link w:val="Header"/>
     <w:uiPriority w:val="99"/>
     <w:semiHidden/>
-    <w:locked/>
-    <w:rsid w:val="0017054C"/>
-    <w:rPr>
-      <w:rFonts w:cs="Times New Roman"/>
-    </w:rPr>
-  </w:style>
-  <w:style w:type="paragraph" w:styleId="BodyText">
-    <w:name w:val="Body Text"/>
-    <w:basedOn w:val="a"/>
-    <w:link w:val="BodyTextChar"/>
-    <w:uiPriority w:val="99"/>
-    <w:rsid w:val="0071353F"/>
-    <w:pPr>
-      <w:spacing w:after="120"/>
-    </w:pPr>
-  </w:style>
-  <w:style w:type="character" w:customStyle="1" w:styleId="BodyTextChar">
-    <w:name w:val="Body Text Char"/>
-    <w:basedOn w:val="DefaultParagraphFont"/>
-    <w:link w:val="BodyText"/>
-    <w:uiPriority w:val="99"/>
-    <w:semiHidden/>
-    <w:locked/>
-    <w:rsid w:val="0017054C"/>
-    <w:rPr>
-      <w:rFonts w:cs="Times New Roman"/>
-    </w:rPr>
-  </w:style>
-  <w:style w:type="paragraph" w:styleId="List">
-    <w:name w:val="List"/>
-    <w:basedOn w:val="BodyText"/>
-    <w:uiPriority w:val="99"/>
-    <w:rsid w:val="0071353F"/>
+    <w:rsid w:val="00927FAA"/>
   </w:style>
   <w:style w:type="paragraph" w:styleId="Title">
     <w:name w:val="Title"/>
-    <w:basedOn w:val="a"/>
+    <w:basedOn w:val="Normal1"/>
     <w:link w:val="TitleChar"/>
     <w:uiPriority w:val="99"/>
     <w:qFormat/>
-    <w:rsid w:val="0071353F"/>
     <w:pPr>
       <w:suppressLineNumbers/>
       <w:spacing w:before="120" w:after="120"/>
@@ -1461,30 +1360,20 @@
       <w:iCs/>
     </w:rPr>
   </w:style>
-  <w:style w:type="character" w:customStyle="1" w:styleId="TitleChar">
-    <w:name w:val="Title Char"/>
+  <w:style w:type="character" w:customStyle="1" w:styleId="TitleChar1">
+    <w:name w:val="Title Char1"/>
     <w:basedOn w:val="DefaultParagraphFont"/>
     <w:link w:val="Title"/>
-    <w:uiPriority w:val="99"/>
-    <w:locked/>
-    <w:rsid w:val="0017054C"/>
+    <w:uiPriority w:val="10"/>
+    <w:rsid w:val="00927FAA"/>
     <w:rPr>
-      <w:rFonts w:ascii="Cambria" w:hAnsi="Cambria" w:cs="Times New Roman"/>
+      <w:rFonts w:asciiTheme="majorHAnsi" w:eastAsiaTheme="majorEastAsia" w:hAnsiTheme="majorHAnsi" w:cstheme="majorBidi"/>
       <w:b/>
       <w:bCs/>
       <w:kern w:val="28"/>
       <w:sz w:val="32"/>
       <w:szCs w:val="32"/>
     </w:rPr>
-  </w:style>
-  <w:style w:type="paragraph" w:customStyle="1" w:styleId="a1">
-    <w:name w:val="Ευρετήριο"/>
-    <w:basedOn w:val="a"/>
-    <w:uiPriority w:val="99"/>
-    <w:rsid w:val="0071353F"/>
-    <w:pPr>
-      <w:suppressLineNumbers/>
-    </w:pPr>
   </w:style>
 </w:styles>
 </file>
